--- a/졸업프로젝트SE04/테라피_멘토링보고서_이문영.docx
+++ b/졸업프로젝트SE04/테라피_멘토링보고서_이문영.docx
@@ -63,28 +63,28 @@
       </w:pPr>
       <w:r>
         <w:rPr>
+          <w:rFonts w:hint="eastAsia"/>
           <w:b/>
           <w:sz w:val="40"/>
           <w:szCs w:val="40"/>
         </w:rPr>
-        <w:t>제 7조 테라피</w:t>
-      </w:r>
-    </w:p>
-    <w:p>
-      <w:pPr>
+        <w:t>제</w:t>
+      </w:r>
+      <w:r>
         <w:rPr>
           <w:b/>
           <w:sz w:val="40"/>
           <w:szCs w:val="40"/>
         </w:rPr>
-      </w:pPr>
+        <w:t>7</w:t>
+      </w:r>
       <w:r>
         <w:rPr>
           <w:b/>
           <w:sz w:val="40"/>
           <w:szCs w:val="40"/>
         </w:rPr>
-        <w:t>조원</w:t>
+        <w:t>조 테라피</w:t>
       </w:r>
     </w:p>
     <w:p>
@@ -101,7 +101,7 @@
           <w:sz w:val="40"/>
           <w:szCs w:val="40"/>
         </w:rPr>
-        <w:t>201302473 장인우</w:t>
+        <w:t>조원</w:t>
       </w:r>
     </w:p>
     <w:p>
@@ -118,7 +118,7 @@
           <w:sz w:val="40"/>
           <w:szCs w:val="40"/>
         </w:rPr>
-        <w:t>201604141 박재욱</w:t>
+        <w:t>201302473 장인우</w:t>
       </w:r>
     </w:p>
     <w:p>
@@ -135,7 +135,7 @@
           <w:sz w:val="40"/>
           <w:szCs w:val="40"/>
         </w:rPr>
-        <w:t>201604145 이문영</w:t>
+        <w:t>201604141 박재욱</w:t>
       </w:r>
     </w:p>
     <w:p>
@@ -152,20 +152,37 @@
           <w:sz w:val="40"/>
           <w:szCs w:val="40"/>
         </w:rPr>
-        <w:t>지도교수: 김영국 교수님 (서명)</w:t>
+        <w:t>201604145 이문영</w:t>
       </w:r>
     </w:p>
     <w:p>
       <w:pPr>
         <w:rPr>
           <w:b/>
-          <w:szCs w:val="20"/>
-        </w:rPr>
-      </w:pPr>
+          <w:sz w:val="40"/>
+          <w:szCs w:val="40"/>
+        </w:rPr>
+      </w:pPr>
+      <w:r>
+        <w:rPr>
+          <w:b/>
+          <w:sz w:val="40"/>
+          <w:szCs w:val="40"/>
+        </w:rPr>
+        <w:t>지도교수: 김영국 교수님 (서명)</w:t>
+      </w:r>
     </w:p>
     <w:p>
       <w:pPr>
         <w:rPr>
+          <w:b/>
+          <w:szCs w:val="20"/>
+        </w:rPr>
+      </w:pPr>
+    </w:p>
+    <w:p>
+      <w:pPr>
+        <w:rPr>
           <w:szCs w:val="20"/>
         </w:rPr>
       </w:pPr>
@@ -256,7 +273,23 @@
           <w:rFonts w:hint="eastAsia"/>
           <w:szCs w:val="20"/>
         </w:rPr>
-        <w:t xml:space="preserve"> 최근 아동들의 심리 및 정서불안 문제가 사회적으로 대두되면서 심리검사를 필요로 하는 아동의 수가 중가하고 있</w:t>
+        <w:t xml:space="preserve"> 최근 아동들의 심리 및 정서불안 문제가 사회적으로 대두되면서 심리검사를 필요로 하는 아동의 수가 </w:t>
+      </w:r>
+      <w:r>
+        <w:rPr>
+          <w:rFonts w:hint="eastAsia"/>
+          <w:szCs w:val="20"/>
+        </w:rPr>
+        <w:t>증</w:t>
+      </w:r>
+      <w:bookmarkStart w:id="0" w:name="_GoBack"/>
+      <w:bookmarkEnd w:id="0"/>
+      <w:r>
+        <w:rPr>
+          <w:rFonts w:hint="eastAsia"/>
+          <w:szCs w:val="20"/>
+        </w:rPr>
+        <w:t>가하고 있</w:t>
       </w:r>
       <w:r>
         <w:rPr>
@@ -1210,7 +1243,15 @@
                 <w:sz w:val="16"/>
                 <w:szCs w:val="16"/>
               </w:rPr>
-              <w:t>검사등)</w:t>
+              <w:t>검사 등</w:t>
+            </w:r>
+            <w:r>
+              <w:rPr>
+                <w:rFonts w:asciiTheme="majorHAnsi" w:eastAsiaTheme="majorHAnsi" w:hAnsiTheme="majorHAnsi" w:hint="eastAsia"/>
+                <w:sz w:val="16"/>
+                <w:szCs w:val="16"/>
+              </w:rPr>
+              <w:t>)</w:t>
             </w:r>
           </w:p>
         </w:tc>
@@ -2362,7 +2403,7 @@
                 <w:sz w:val="16"/>
                 <w:szCs w:val="16"/>
               </w:rPr>
-              <w:t>클래스다이어그램</w:t>
+              <w:t>클래스 다이어그램</w:t>
             </w:r>
           </w:p>
           <w:p>
@@ -2382,7 +2423,7 @@
                 <w:sz w:val="16"/>
                 <w:szCs w:val="16"/>
               </w:rPr>
-              <w:t>시퀀스다이어그램</w:t>
+              <w:t>시퀀스 다이어그램</w:t>
             </w:r>
           </w:p>
         </w:tc>
@@ -4212,14 +4253,55 @@
           <w:rFonts w:hint="eastAsia"/>
           <w:szCs w:val="20"/>
         </w:rPr>
-        <w:t xml:space="preserve">방대해져버린 프로젝트와 </w:t>
-      </w:r>
-      <w:r>
-        <w:rPr>
-          <w:rFonts w:hint="eastAsia"/>
-          <w:szCs w:val="20"/>
-        </w:rPr>
-        <w:t>연구 취지를 바로 잡기 위해 연구 범위와 연구 주제를 정리해야할 필요성이 요구되었고 이를 지도 교수님께 조언의 구하고 지도를 받기위해 멘토링을 진행하게 되었</w:t>
+        <w:t>방대해 져버린</w:t>
+      </w:r>
+      <w:r>
+        <w:rPr>
+          <w:rFonts w:hint="eastAsia"/>
+          <w:szCs w:val="20"/>
+        </w:rPr>
+        <w:t xml:space="preserve"> 프로젝트와 </w:t>
+      </w:r>
+      <w:r>
+        <w:rPr>
+          <w:rFonts w:hint="eastAsia"/>
+          <w:szCs w:val="20"/>
+        </w:rPr>
+        <w:t xml:space="preserve">연구 취지를 </w:t>
+      </w:r>
+      <w:r>
+        <w:rPr>
+          <w:rFonts w:hint="eastAsia"/>
+          <w:szCs w:val="20"/>
+        </w:rPr>
+        <w:t>바로</w:t>
+      </w:r>
+      <w:r>
+        <w:rPr>
+          <w:szCs w:val="20"/>
+        </w:rPr>
+        <w:t>잡기</w:t>
+      </w:r>
+      <w:r>
+        <w:rPr>
+          <w:rFonts w:hint="eastAsia"/>
+          <w:szCs w:val="20"/>
+        </w:rPr>
+        <w:t xml:space="preserve"> 위해 연구 범위와 연구 주제를 </w:t>
+      </w:r>
+      <w:r>
+        <w:rPr>
+          <w:rFonts w:hint="eastAsia"/>
+          <w:szCs w:val="20"/>
+        </w:rPr>
+        <w:t>정리해야 할</w:t>
+      </w:r>
+      <w:r>
+        <w:rPr>
+          <w:rFonts w:hint="eastAsia"/>
+          <w:szCs w:val="20"/>
+        </w:rPr>
+        <w:t xml:space="preserve"> 필요성이 요구되었고 이를 지도 교수님께 조언의 구하고 지도를 받기위해 멘토링을 진행하게 되었</w:t>
       </w:r>
       <w:r>
         <w:rPr>
@@ -4503,7 +4585,7 @@
         <w:rPr>
           <w:szCs w:val="20"/>
         </w:rPr>
-        <w:t>ouput</w:t>
+        <w:t>output</w:t>
       </w:r>
       <w:r>
         <w:rPr>
@@ -4726,7 +4808,21 @@
           <w:rFonts w:hint="eastAsia"/>
           <w:szCs w:val="20"/>
         </w:rPr>
-        <w:t xml:space="preserve">난이도가 있는 주제이기 때문에 한번에 모든 문제를 달성하려고 하기 보다는 </w:t>
+        <w:t xml:space="preserve">난이도가 있는 주제이기 때문에 </w:t>
+      </w:r>
+      <w:r>
+        <w:rPr>
+          <w:rFonts w:hint="eastAsia"/>
+          <w:szCs w:val="20"/>
+        </w:rPr>
+        <w:t>한 번에</w:t>
+      </w:r>
+      <w:r>
+        <w:rPr>
+          <w:rFonts w:hint="eastAsia"/>
+          <w:szCs w:val="20"/>
+        </w:rPr>
+        <w:t xml:space="preserve"> 모든 문제를 달성하려고 하기 보다는 </w:t>
       </w:r>
       <w:r>
         <w:rPr>
@@ -4746,28 +4842,42 @@
           <w:rFonts w:hint="eastAsia"/>
           <w:szCs w:val="20"/>
         </w:rPr>
-        <w:t xml:space="preserve"> 관점을 적용하여 문제에 접근해보라는 조언을 해주셨</w:t>
-      </w:r>
-      <w:r>
-        <w:rPr>
-          <w:rFonts w:hint="eastAsia"/>
-          <w:szCs w:val="20"/>
-        </w:rPr>
-        <w:t>습니</w:t>
-      </w:r>
-      <w:r>
-        <w:rPr>
-          <w:rFonts w:hint="eastAsia"/>
-          <w:szCs w:val="20"/>
-        </w:rPr>
-        <w:t xml:space="preserve">다. 궁극적으로는 기존까지 해오던 연구 목표를 상정하더라도 일단은 문제를 작게 나누어 </w:t>
-      </w:r>
-      <w:r>
-        <w:rPr>
-          <w:rFonts w:hint="eastAsia"/>
-          <w:szCs w:val="20"/>
-        </w:rPr>
-        <w:t xml:space="preserve">접근하면 집중해야할 문제가 보다 명확하게 보이고 해당 문제가 전체 문제를 해결하는데 </w:t>
+        <w:t xml:space="preserve"> 관점을 적용하여 문제에 접근해보라는 조언을 </w:t>
+      </w:r>
+      <w:r>
+        <w:rPr>
+          <w:rFonts w:hint="eastAsia"/>
+          <w:szCs w:val="20"/>
+        </w:rPr>
+        <w:t>해 주셨습니다</w:t>
+      </w:r>
+      <w:r>
+        <w:rPr>
+          <w:rFonts w:hint="eastAsia"/>
+          <w:szCs w:val="20"/>
+        </w:rPr>
+        <w:t xml:space="preserve">. 궁극적으로는 기존까지 해오던 연구 목표를 상정하더라도 일단은 문제를 작게 나누어 </w:t>
+      </w:r>
+      <w:r>
+        <w:rPr>
+          <w:rFonts w:hint="eastAsia"/>
+          <w:szCs w:val="20"/>
+        </w:rPr>
+        <w:t xml:space="preserve">접근하면 </w:t>
+      </w:r>
+      <w:r>
+        <w:rPr>
+          <w:rFonts w:hint="eastAsia"/>
+          <w:szCs w:val="20"/>
+        </w:rPr>
+        <w:t>집중해야 할</w:t>
+      </w:r>
+      <w:r>
+        <w:rPr>
+          <w:rFonts w:hint="eastAsia"/>
+          <w:szCs w:val="20"/>
+        </w:rPr>
+        <w:t xml:space="preserve"> 문제가 보다 명확하게 보이고 해당 문제가 전체 문제를 해결하는데 </w:t>
       </w:r>
       <w:r>
         <w:rPr>
@@ -4858,7 +4968,14 @@
           <w:rFonts w:hint="eastAsia"/>
           <w:szCs w:val="20"/>
         </w:rPr>
-        <w:t xml:space="preserve">위에서와 유사하게 처음부터 기존의 </w:t>
+        <w:t>위 에서와</w:t>
+      </w:r>
+      <w:r>
+        <w:rPr>
+          <w:rFonts w:hint="eastAsia"/>
+          <w:szCs w:val="20"/>
+        </w:rPr>
+        <w:t xml:space="preserve"> 유사하게 처음부터 기존의 </w:t>
       </w:r>
       <w:r>
         <w:rPr>
@@ -4944,21 +5061,49 @@
           <w:rFonts w:hint="eastAsia"/>
           <w:szCs w:val="20"/>
         </w:rPr>
-        <w:t>그렇게 단계별로 진행하다보면 무엇을 해야하는지 명확하게 보이고 성취감도 이전의 방식보다는 더 느낄 수 있어 보다 과정이 보람될 거라는 조언도 해주셨</w:t>
-      </w:r>
-      <w:r>
-        <w:rPr>
-          <w:rFonts w:hint="eastAsia"/>
-          <w:szCs w:val="20"/>
-        </w:rPr>
-        <w:t>습니</w:t>
-      </w:r>
-      <w:r>
-        <w:rPr>
-          <w:rFonts w:hint="eastAsia"/>
-          <w:szCs w:val="20"/>
-        </w:rPr>
-        <w:t>다.</w:t>
+        <w:t xml:space="preserve">그렇게 단계별로 </w:t>
+      </w:r>
+      <w:r>
+        <w:rPr>
+          <w:rFonts w:hint="eastAsia"/>
+          <w:szCs w:val="20"/>
+        </w:rPr>
+        <w:t>진행하다 보면</w:t>
+      </w:r>
+      <w:r>
+        <w:rPr>
+          <w:rFonts w:hint="eastAsia"/>
+          <w:szCs w:val="20"/>
+        </w:rPr>
+        <w:t xml:space="preserve"> 무엇을 </w:t>
+      </w:r>
+      <w:r>
+        <w:rPr>
+          <w:rFonts w:hint="eastAsia"/>
+          <w:szCs w:val="20"/>
+        </w:rPr>
+        <w:t>해야 하는지</w:t>
+      </w:r>
+      <w:r>
+        <w:rPr>
+          <w:rFonts w:hint="eastAsia"/>
+          <w:szCs w:val="20"/>
+        </w:rPr>
+        <w:t xml:space="preserve"> 명확하게 보이고 성취감도 이전의 방식보다는 더 느낄 수 있어 보다 과정이 보람될 거라는 조언도 </w:t>
+      </w:r>
+      <w:r>
+        <w:rPr>
+          <w:rFonts w:hint="eastAsia"/>
+          <w:szCs w:val="20"/>
+        </w:rPr>
+        <w:t>해 주셨습니다</w:t>
+      </w:r>
+      <w:r>
+        <w:rPr>
+          <w:rFonts w:hint="eastAsia"/>
+          <w:szCs w:val="20"/>
+        </w:rPr>
+        <w:t>.</w:t>
       </w:r>
     </w:p>
     <w:p>
@@ -5123,7 +5268,7 @@
           <w:rFonts w:hint="eastAsia"/>
           <w:sz w:val="24"/>
         </w:rPr>
-        <w:t>연구필요성</w:t>
+        <w:t>연구 필요성</w:t>
       </w:r>
     </w:p>
     <w:p>
@@ -5233,7 +5378,34 @@
         <w:rPr>
           <w:rFonts w:hint="eastAsia"/>
         </w:rPr>
-        <w:t>기존에 저희가 생각했던 이용타겟은 아동의 부모와 상담사 둘 다 였습니다.</w:t>
+        <w:t xml:space="preserve">기존에 저희가 생각했던 </w:t>
+      </w:r>
+      <w:r>
+        <w:rPr>
+          <w:rFonts w:hint="eastAsia"/>
+        </w:rPr>
+        <w:t>이용 타겟은</w:t>
+      </w:r>
+      <w:r>
+        <w:rPr>
+          <w:rFonts w:hint="eastAsia"/>
+        </w:rPr>
+        <w:t xml:space="preserve"> 아동의 부모와 상담사 둘 </w:t>
+      </w:r>
+      <w:r>
+        <w:rPr>
+          <w:rFonts w:hint="eastAsia"/>
+        </w:rPr>
+        <w:t>다</w:t>
+      </w:r>
+      <w:r>
+        <w:t>였습니다</w:t>
+      </w:r>
+      <w:r>
+        <w:rPr>
+          <w:rFonts w:hint="eastAsia"/>
+        </w:rPr>
+        <w:t>.</w:t>
       </w:r>
       <w:r>
         <w:t xml:space="preserve"> </w:t>
@@ -5260,7 +5432,19 @@
         <w:rPr>
           <w:rFonts w:hint="eastAsia"/>
         </w:rPr>
-        <w:t>대상이 모두 사용할 수 있도록 할 때 제품개발에 투입되는 자원을 분산된다는 문제를 알게되었습니다 차라리 타겟을 상담사에 한정하여 집중한다면 더 좋은 결과를 얻을 것이라고 생각하였습니다.</w:t>
+        <w:t xml:space="preserve">대상이 모두 사용할 수 있도록 할 때 제품개발에 투입되는 자원을 분산된다는 문제를 </w:t>
+      </w:r>
+      <w:r>
+        <w:rPr>
+          <w:rFonts w:hint="eastAsia"/>
+        </w:rPr>
+        <w:t>알게 되었습니다</w:t>
+      </w:r>
+      <w:r>
+        <w:rPr>
+          <w:rFonts w:hint="eastAsia"/>
+        </w:rPr>
+        <w:t xml:space="preserve"> 차라리 타겟을 상담사에 한정하여 집중한다면 더 좋은 결과를 얻을 것이라고 생각하였습니다.</w:t>
       </w:r>
     </w:p>
     <w:p>
@@ -5324,7 +5508,19 @@
         <w:rPr>
           <w:rFonts w:hint="eastAsia"/>
         </w:rPr>
-        <w:t>을 파악하는게 필요하다</w:t>
+        <w:t xml:space="preserve">을 </w:t>
+      </w:r>
+      <w:r>
+        <w:rPr>
+          <w:rFonts w:hint="eastAsia"/>
+        </w:rPr>
+        <w:t>파악하는 게</w:t>
+      </w:r>
+      <w:r>
+        <w:rPr>
+          <w:rFonts w:hint="eastAsia"/>
+        </w:rPr>
+        <w:t xml:space="preserve"> 필요하다</w:t>
       </w:r>
       <w:r>
         <w:rPr>
@@ -5396,7 +5592,19 @@
         <w:rPr>
           <w:rFonts w:hint="eastAsia"/>
         </w:rPr>
-        <w:t xml:space="preserve">저희 조는 심리검사를 할 때 겪는 상담사들의 여러 고충을 듣기위해 실제 상담사와 인터뷰를하고 앞으로 개발방향에 적용하기로 하였습니다. </w:t>
+        <w:t xml:space="preserve">저희 조는 심리검사를 할 때 겪는 상담사들의 여러 고충을 듣기위해 실제 상담사와 </w:t>
+      </w:r>
+      <w:r>
+        <w:rPr>
+          <w:rFonts w:hint="eastAsia"/>
+        </w:rPr>
+        <w:t>인터뷰를 하고</w:t>
+      </w:r>
+      <w:r>
+        <w:rPr>
+          <w:rFonts w:hint="eastAsia"/>
+        </w:rPr>
+        <w:t xml:space="preserve"> 앞으로 개발방향에 적용하기로 하였습니다. </w:t>
       </w:r>
     </w:p>
     <w:p>
@@ -5431,7 +5639,19 @@
         <w:rPr>
           <w:rFonts w:hint="eastAsia"/>
         </w:rPr>
-        <w:t xml:space="preserve">딥러닝 모델을 이용하여 최대한 자동화를 이루는 것이 좋다고 생각했었는데 교수님께서 어느 수준부터는 정확도를 </w:t>
+        <w:t xml:space="preserve">딥러닝 모델을 이용하여 최대한 자동화를 이루는 것이 좋다고 </w:t>
+      </w:r>
+      <w:r>
+        <w:rPr>
+          <w:rFonts w:hint="eastAsia"/>
+        </w:rPr>
+        <w:t>생각하였었는데</w:t>
+      </w:r>
+      <w:r>
+        <w:rPr>
+          <w:rFonts w:hint="eastAsia"/>
+        </w:rPr>
+        <w:t xml:space="preserve"> 교수님께서 어느 수준부터는 정확도를 </w:t>
       </w:r>
       <w:r>
         <w:t xml:space="preserve">1% </w:t>
@@ -5440,7 +5660,7 @@
         <w:rPr>
           <w:rFonts w:hint="eastAsia"/>
         </w:rPr>
-        <w:t>높이기위해</w:t>
+        <w:t>높이기 위해</w:t>
       </w:r>
       <w:r>
         <w:t xml:space="preserve"> </w:t>
@@ -5469,8 +5689,6 @@
       <w:r>
         <w:t>3</w:t>
       </w:r>
-      <w:bookmarkStart w:id="0" w:name="_GoBack"/>
-      <w:bookmarkEnd w:id="0"/>
       <w:r>
         <w:rPr>
           <w:rFonts w:hint="eastAsia"/>
@@ -5493,7 +5711,19 @@
         <w:rPr>
           <w:rFonts w:hint="eastAsia"/>
         </w:rPr>
-        <w:t>를 위해 데이터 정제와 가중치 조정등의 세부작업이 엄청나게 증가하기 때문이라고 하셨습니다.</w:t>
+        <w:t xml:space="preserve">를 위해 데이터 정제와 가중치 </w:t>
+      </w:r>
+      <w:r>
+        <w:rPr>
+          <w:rFonts w:hint="eastAsia"/>
+        </w:rPr>
+        <w:t>조정 등의</w:t>
+      </w:r>
+      <w:r>
+        <w:rPr>
+          <w:rFonts w:hint="eastAsia"/>
+        </w:rPr>
+        <w:t xml:space="preserve"> 세부작업이 엄청나게 증가하기 때문이라고 하셨습니다.</w:t>
       </w:r>
       <w:r>
         <w:t xml:space="preserve"> </w:t>
@@ -5502,7 +5732,19 @@
         <w:rPr>
           <w:rFonts w:hint="eastAsia"/>
         </w:rPr>
-        <w:t>그래서 저희 조는 사람의 노력을 어떤 부분에서 이용할지 앞으로 토의해나가기로 하였습니다</w:t>
+        <w:t xml:space="preserve">그래서 저희 조는 사람의 노력을 어떤 부분에서 이용할지 앞으로 </w:t>
+      </w:r>
+      <w:r>
+        <w:rPr>
+          <w:rFonts w:hint="eastAsia"/>
+        </w:rPr>
+        <w:t>토의해 나가기로</w:t>
+      </w:r>
+      <w:r>
+        <w:rPr>
+          <w:rFonts w:hint="eastAsia"/>
+        </w:rPr>
+        <w:t xml:space="preserve"> 하였습니다</w:t>
       </w:r>
       <w:r>
         <w:t xml:space="preserve"> </w:t>
@@ -5638,7 +5880,19 @@
         <w:rPr>
           <w:rFonts w:hint="eastAsia"/>
         </w:rPr>
-        <w:t>실제로 개발을 하려고 하면 어디서부터 어떻게 해야할지 막막하기도 했습니다.</w:t>
+        <w:t xml:space="preserve">실제로 개발을 하려고 하면 어디서부터 어떻게 </w:t>
+      </w:r>
+      <w:r>
+        <w:rPr>
+          <w:rFonts w:hint="eastAsia"/>
+        </w:rPr>
+        <w:t>해야 할지</w:t>
+      </w:r>
+      <w:r>
+        <w:rPr>
+          <w:rFonts w:hint="eastAsia"/>
+        </w:rPr>
+        <w:t xml:space="preserve"> 막막하기도 했습니다.</w:t>
       </w:r>
     </w:p>
     <w:p>
@@ -5655,7 +5909,13 @@
         <w:rPr>
           <w:rFonts w:hint="eastAsia"/>
         </w:rPr>
-        <w:t xml:space="preserve">규칙정하기 </w:t>
+        <w:t>규칙 정하기</w:t>
+      </w:r>
+      <w:r>
+        <w:rPr>
+          <w:rFonts w:hint="eastAsia"/>
+        </w:rPr>
+        <w:t xml:space="preserve"> </w:t>
       </w:r>
       <w:r>
         <w:t xml:space="preserve">, </w:t>
@@ -5738,7 +5998,19 @@
         <w:rPr>
           <w:rFonts w:hint="eastAsia"/>
         </w:rPr>
-        <w:t>단계 모델에서 세부적으로 지붕이 뾰족한지까지 구별하는 방식입니다 처음에는 집</w:t>
+        <w:t xml:space="preserve">단계 모델에서 세부적으로 지붕이 </w:t>
+      </w:r>
+      <w:r>
+        <w:rPr>
+          <w:rFonts w:hint="eastAsia"/>
+        </w:rPr>
+        <w:t>뾰족한 지까지</w:t>
+      </w:r>
+      <w:r>
+        <w:rPr>
+          <w:rFonts w:hint="eastAsia"/>
+        </w:rPr>
+        <w:t xml:space="preserve"> 구별하는 방식입니다 처음에는 집</w:t>
       </w:r>
       <w:r>
         <w:t xml:space="preserve"> </w:t>
